--- a/Scenario/Game/Общий сценарий v0.1.docx
+++ b/Scenario/Game/Общий сценарий v0.1.docx
@@ -4,30 +4,12 @@
   <w:body>
     <w:p>
       <w:r>
-        <w:t>События связаны с древним механизмом – Сфера воспоминаний, записывающая и хранящая все воспоминания разумного существа, дотрагивающегося до нее. Запись начинается с момента касания. Заканчивается при разрыве связи (смерть существа, ментальный блок и т.п.). Раб</w:t>
-      </w:r>
-      <w:r>
-        <w:t>о</w:t>
-      </w:r>
-      <w:r>
-        <w:t>тает на подобии радио, для просмотра нужны условия или устройство, улавливающее сигнал от сферы. Игрок находится в таких условиях и поэтому участвует в них со стороны владельца восп</w:t>
-      </w:r>
-      <w:r>
-        <w:t>о</w:t>
-      </w:r>
-      <w:r>
-        <w:t>минания. Порядок проигрывания событий: от самого позднего (нынешнее время игрового мира) к самому раннему (древние времена игровой истории)</w:t>
-      </w:r>
-    </w:p>
-    <w:p>
-      <w:r>
-        <w:t>В игре встречаются три осколка сферы, которые при контакте с ними, переносят дотрону</w:t>
-      </w:r>
-      <w:r>
-        <w:t>в</w:t>
-      </w:r>
-      <w:r>
-        <w:t>шегося к сфере, после чего он, осмотрев, дотрагивается до нее и переносится обратно к осколку, и начинается запись. После этого осколок теряет свои свойства (свечение, перенос к сфере).</w:t>
+        <w:t>События связаны с древним механизмом – Сфера воспоминаний, записывающая и хранящая все воспоминания разумного существа, дотрагивающегося до нее. Запись начинается с момента касания. Заканчивается при разрыве связи (смерть существа, ментальный блок и т.п.). Работает на подобии радио, для просмотра нужны условия или устройство, улавливающее сигнал от сферы. Игрок находится в таких условиях и поэтому участвует в них со стороны владельца воспоминания. Порядок проигрывания событий: от самого позднего (нынешнее время игрового мира) к самому раннему (древние времена игровой истории)</w:t>
+      </w:r>
+    </w:p>
+    <w:p>
+      <w:r>
+        <w:t>В игре встречаются три осколка сферы, которые при контакте с ними, переносят дотронувшегося к сфере, после чего он, осмотрев, дотрагивается до нее и переносится обратно к осколку, и начинается запись. После этого осколок теряет свои свойства (свечение, перенос к сфере).</w:t>
       </w:r>
     </w:p>
     <w:p>
@@ -99,43 +81,13 @@
         </w:sectPr>
       </w:pPr>
     </w:p>
-    <w:p/>
-    <w:p/>
-    <w:p>
-      <w:r>
-        <w:t>Действие следующий трех сцен (Защита, Шпионаж, Магический призыв) происходят в одном м</w:t>
-      </w:r>
-      <w:r>
-        <w:t>е</w:t>
-      </w:r>
-      <w:r>
-        <w:t>сте на карте, но в разные эпохи мировой истории.</w:t>
-      </w:r>
-    </w:p>
-    <w:p>
-      <w:r>
+    <w:p>
+      <w:pPr>
         <w:rPr>
-          <w:color w:val="0000DA"/>
+          <w:lang w:val="en-US"/>
         </w:rPr>
-        <w:t>(</w:t>
-      </w:r>
-      <w:hyperlink r:id="rId7" w:history="1">
-        <w:r>
-          <w:rPr>
-            <w:rStyle w:val="a3"/>
-            <w:color w:val="0000DA"/>
-          </w:rPr>
-          <w:t>подробно - Описание окружения сцены и города</w:t>
-        </w:r>
-      </w:hyperlink>
-      <w:r>
-        <w:rPr>
-          <w:color w:val="0000DA"/>
-        </w:rPr>
-        <w:t>)</w:t>
-      </w:r>
-    </w:p>
-    <w:p/>
+      </w:pPr>
+    </w:p>
     <w:p/>
     <w:p>
       <w:pPr>
@@ -154,7 +106,13 @@
       </w:pPr>
       <w:r>
         <w:lastRenderedPageBreak/>
-        <w:t xml:space="preserve">Сцена первого события - </w:t>
+        <w:t xml:space="preserve">Сцена </w:t>
+      </w:r>
+      <w:r>
+        <w:t>1</w:t>
+      </w:r>
+      <w:r>
+        <w:t xml:space="preserve"> - </w:t>
       </w:r>
       <w:r>
         <w:t>Шпионаж</w:t>
@@ -199,7 +157,17 @@
       </w:r>
     </w:p>
     <w:p>
-      <w:r>
+      <w:pPr>
+        <w:rPr>
+          <w:b/>
+          <w:i/>
+        </w:rPr>
+      </w:pPr>
+      <w:r>
+        <w:rPr>
+          <w:b/>
+          <w:i/>
+        </w:rPr>
         <w:t xml:space="preserve">Краткое описание: </w:t>
       </w:r>
     </w:p>
@@ -312,7 +280,7 @@
                     </pic:cNvPicPr>
                   </pic:nvPicPr>
                   <pic:blipFill>
-                    <a:blip r:embed="rId8" cstate="print"/>
+                    <a:blip r:embed="rId7" cstate="print"/>
                     <a:srcRect/>
                     <a:stretch>
                       <a:fillRect/>
@@ -595,7 +563,35 @@
         <w:t xml:space="preserve"> И ее заваливает вторым толчком землетрясения.</w:t>
       </w:r>
     </w:p>
-    <w:p/>
+    <w:p>
+      <w:pPr>
+        <w:rPr>
+          <w:lang w:val="en-US"/>
+        </w:rPr>
+      </w:pPr>
+    </w:p>
+    <w:p>
+      <w:r>
+        <w:t xml:space="preserve">Игрок в роли военного из элитного отряда особого назначения сил нападения государства </w:t>
+      </w:r>
+      <w:proofErr w:type="spellStart"/>
+      <w:r>
+        <w:t>Каэлис</w:t>
+      </w:r>
+      <w:proofErr w:type="spellEnd"/>
+      <w:r>
+        <w:t>.</w:t>
+      </w:r>
+    </w:p>
+    <w:p>
+      <w:r>
+        <w:t xml:space="preserve">Цель отряда </w:t>
+      </w:r>
+    </w:p>
+    <w:p>
+      <w:bookmarkStart w:id="0" w:name="_GoBack"/>
+    </w:p>
+    <w:bookmarkEnd w:id="0"/>
     <w:p>
       <w:pPr>
         <w:pStyle w:val="4"/>
@@ -616,10 +612,10 @@
         <w:t xml:space="preserve">Сцена </w:t>
       </w:r>
       <w:r>
-        <w:t>второго</w:t>
-      </w:r>
-      <w:r>
-        <w:t xml:space="preserve"> события - Магический призыв</w:t>
+        <w:t>2</w:t>
+      </w:r>
+      <w:r>
+        <w:t xml:space="preserve"> - Магический призыв</w:t>
       </w:r>
       <w:proofErr w:type="gramStart"/>
       <w:r>
@@ -865,7 +861,7 @@
                     </pic:cNvPicPr>
                   </pic:nvPicPr>
                   <pic:blipFill>
-                    <a:blip r:embed="rId9" cstate="print"/>
+                    <a:blip r:embed="rId8" cstate="print"/>
                     <a:srcRect/>
                     <a:stretch>
                       <a:fillRect/>
@@ -1044,13 +1040,7 @@
         <w:t>Место действия:</w:t>
       </w:r>
       <w:r>
-        <w:t xml:space="preserve"> Парящие островки (из кристаллической поверхности), в мире со слабой грав</w:t>
-      </w:r>
-      <w:r>
-        <w:t>и</w:t>
-      </w:r>
-      <w:r>
-        <w:t>тацией. Границ этого мира не видно, так как видимость ухудшена туманом.</w:t>
+        <w:t xml:space="preserve"> Парящие островки (из кристаллической поверхности), в мире со слабой гравитацией. Границ этого мира не видно, так как видимость ухудшена туманом.</w:t>
       </w:r>
     </w:p>
     <w:p>
@@ -1062,8 +1052,6 @@
       <w:r>
         <w:t>Пример места:</w:t>
       </w:r>
-      <w:bookmarkStart w:id="0" w:name="_GoBack"/>
-      <w:bookmarkEnd w:id="0"/>
     </w:p>
     <w:p>
       <w:r>
@@ -1089,7 +1077,7 @@
                     </pic:cNvPicPr>
                   </pic:nvPicPr>
                   <pic:blipFill>
-                    <a:blip r:embed="rId10" cstate="print"/>
+                    <a:blip r:embed="rId9" cstate="print"/>
                     <a:srcRect/>
                     <a:stretch>
                       <a:fillRect/>
@@ -1143,7 +1131,7 @@
                     </pic:cNvPicPr>
                   </pic:nvPicPr>
                   <pic:blipFill>
-                    <a:blip r:embed="rId11" cstate="print"/>
+                    <a:blip r:embed="rId10" cstate="print"/>
                     <a:srcRect/>
                     <a:stretch>
                       <a:fillRect/>
@@ -1172,7 +1160,104 @@
         </w:drawing>
       </w:r>
     </w:p>
+    <w:p>
+      <w:pPr>
+        <w:sectPr>
+          <w:pgSz w:w="11906" w:h="16838"/>
+          <w:pgMar w:top="1134" w:right="850" w:bottom="1134" w:left="1701" w:header="708" w:footer="708" w:gutter="0"/>
+          <w:cols w:space="708"/>
+          <w:docGrid w:linePitch="360"/>
+        </w:sectPr>
+      </w:pPr>
+    </w:p>
+    <w:p>
+      <w:pPr>
+        <w:pStyle w:val="1"/>
+      </w:pPr>
+      <w:r>
+        <w:lastRenderedPageBreak/>
+        <w:t>Сцена 3 – Прорыв</w:t>
+      </w:r>
+    </w:p>
+    <w:p>
+      <w:r>
+        <w:t>Игрока перемещает в воспоминания далеких забытых Эпох. Высшая техногенная раса</w:t>
+      </w:r>
+      <w:r>
+        <w:t xml:space="preserve"> Атлантов</w:t>
+      </w:r>
+      <w:r>
+        <w:t xml:space="preserve">, развивавшая цивилизацию людей, покинула их. Люди перебивают друг друга из жажды власти. </w:t>
+      </w:r>
+      <w:r>
+        <w:t>Лидер</w:t>
+      </w:r>
+      <w:r>
+        <w:t xml:space="preserve"> полностью истребленного могущественного клана ищет потерянные </w:t>
+      </w:r>
+      <w:r>
+        <w:t xml:space="preserve">реликвии ушедшей высшей расы. Его дочь и двое </w:t>
+      </w:r>
+      <w:proofErr w:type="spellStart"/>
+      <w:r>
+        <w:t>соклановцев</w:t>
+      </w:r>
+      <w:proofErr w:type="spellEnd"/>
+      <w:r>
+        <w:t xml:space="preserve"> сопровождают его.</w:t>
+      </w:r>
+    </w:p>
+    <w:p>
+      <w:r>
+        <w:t>Игрок оказывается на месте дочери-</w:t>
+      </w:r>
+      <w:proofErr w:type="spellStart"/>
+      <w:r>
+        <w:t>техномага</w:t>
+      </w:r>
+      <w:proofErr w:type="spellEnd"/>
+      <w:r>
+        <w:t>. Они спешат к рухнувшей части небесного города Атлантов в поисках их реликвий.</w:t>
+      </w:r>
+    </w:p>
     <w:p/>
+    <w:p>
+      <w:pPr>
+        <w:sectPr>
+          <w:pgSz w:w="11906" w:h="16838"/>
+          <w:pgMar w:top="1134" w:right="850" w:bottom="1134" w:left="1701" w:header="708" w:footer="708" w:gutter="0"/>
+          <w:cols w:space="708"/>
+          <w:docGrid w:linePitch="360"/>
+        </w:sectPr>
+      </w:pPr>
+    </w:p>
+    <w:p>
+      <w:pPr>
+        <w:pStyle w:val="1"/>
+      </w:pPr>
+      <w:r>
+        <w:lastRenderedPageBreak/>
+        <w:t>Возвращение к сцене 1</w:t>
+      </w:r>
+    </w:p>
+    <w:p>
+      <w:r>
+        <w:t>Игрок возвращается на первую сцену, снова становясь шпионом.</w:t>
+      </w:r>
+    </w:p>
+    <w:p>
+      <w:r>
+        <w:t>Он пытается уйти от преследования, но его ловят</w:t>
+      </w:r>
+      <w:proofErr w:type="gramStart"/>
+      <w:r>
+        <w:t xml:space="preserve">.. </w:t>
+      </w:r>
+      <w:proofErr w:type="gramEnd"/>
+      <w:r>
+        <w:t>конец.</w:t>
+      </w:r>
+    </w:p>
     <w:sectPr>
       <w:pgSz w:w="11906" w:h="16838"/>
       <w:pgMar w:top="1134" w:right="850" w:bottom="1134" w:left="1701" w:header="708" w:footer="708" w:gutter="0"/>
